--- a/Module D Work/Modue D.2 IntermediatePython.docx
+++ b/Module D Work/Modue D.2 IntermediatePython.docx
@@ -775,14 +775,7 @@
           <w:b/>
           <w:sz w:val="22"/>
         </w:rPr>
-        <w:t xml:space="preserve"> == "Harry</w:t>
-      </w:r>
-      <w:r>
-        <w:rPr>
-          <w:b/>
-          <w:sz w:val="22"/>
-        </w:rPr>
-        <w:t>"</w:t>
+        <w:t xml:space="preserve"> == "Harry"</w:t>
       </w:r>
     </w:p>
     <w:p>
@@ -2238,6 +2231,7 @@
         <w:rPr>
           <w:sz w:val="22"/>
         </w:rPr>
+        <w:lastRenderedPageBreak/>
         <w:t>Create a list of the names of at least 5 of your friends and use a conditional loop to print out their names as follows:</w:t>
       </w:r>
       <w:r>
@@ -2850,15 +2844,7 @@
         <w:rPr>
           <w:sz w:val="22"/>
         </w:rPr>
-        <w:t>C</w:t>
-      </w:r>
-      <w:bookmarkStart w:id="0" w:name="_GoBack"/>
-      <w:bookmarkEnd w:id="0"/>
-      <w:r>
-        <w:rPr>
-          <w:sz w:val="22"/>
-        </w:rPr>
-        <w:t>reate a list of instructions for tying your shoes.</w:t>
+        <w:t>Create a list of instructions for tying your shoes.</w:t>
       </w:r>
       <w:r>
         <w:rPr>
@@ -2891,6 +2877,379 @@
         </w:rPr>
         <w:t>.</w:t>
       </w:r>
+    </w:p>
+    <w:p>
+      <w:pPr>
+        <w:pStyle w:val="NoSpacing"/>
+        <w:ind w:left="720"/>
+        <w:rPr>
+          <w:b/>
+          <w:sz w:val="22"/>
+        </w:rPr>
+      </w:pPr>
+      <w:r>
+        <w:rPr>
+          <w:b/>
+          <w:sz w:val="22"/>
+        </w:rPr>
+        <w:t xml:space="preserve">1. </w:t>
+      </w:r>
+      <w:r>
+        <w:rPr>
+          <w:b/>
+          <w:sz w:val="22"/>
+        </w:rPr>
+        <w:t>Take 1 shoelace (the blue one) in the left hand</w:t>
+      </w:r>
+      <w:r>
+        <w:rPr>
+          <w:b/>
+          <w:sz w:val="22"/>
+        </w:rPr>
+        <w:t xml:space="preserve"> and the right shoelace (the blue</w:t>
+      </w:r>
+      <w:r>
+        <w:rPr>
+          <w:b/>
+          <w:sz w:val="22"/>
+        </w:rPr>
+        <w:t xml:space="preserve"> one)</w:t>
+      </w:r>
+    </w:p>
+    <w:p>
+      <w:pPr>
+        <w:pStyle w:val="NoSpacing"/>
+        <w:ind w:left="720"/>
+        <w:rPr>
+          <w:b/>
+          <w:sz w:val="22"/>
+        </w:rPr>
+      </w:pPr>
+      <w:r>
+        <w:rPr>
+          <w:b/>
+          <w:sz w:val="22"/>
+        </w:rPr>
+        <w:t>i</w:t>
+      </w:r>
+      <w:r>
+        <w:rPr>
+          <w:b/>
+          <w:sz w:val="22"/>
+        </w:rPr>
+        <w:t xml:space="preserve">n the right hand. </w:t>
+      </w:r>
+    </w:p>
+    <w:p>
+      <w:pPr>
+        <w:pStyle w:val="NoSpacing"/>
+        <w:ind w:left="720"/>
+        <w:rPr>
+          <w:b/>
+          <w:sz w:val="22"/>
+        </w:rPr>
+      </w:pPr>
+      <w:r>
+        <w:rPr>
+          <w:b/>
+          <w:sz w:val="22"/>
+        </w:rPr>
+        <w:t>2. Place the red lace over the blue lace, and drop the red</w:t>
+      </w:r>
+      <w:r>
+        <w:rPr>
+          <w:b/>
+          <w:sz w:val="22"/>
+        </w:rPr>
+        <w:t xml:space="preserve"> lace.</w:t>
+      </w:r>
+    </w:p>
+    <w:p>
+      <w:pPr>
+        <w:pStyle w:val="NoSpacing"/>
+        <w:ind w:left="720"/>
+        <w:rPr>
+          <w:b/>
+          <w:sz w:val="22"/>
+        </w:rPr>
+      </w:pPr>
+      <w:r>
+        <w:rPr>
+          <w:b/>
+          <w:sz w:val="22"/>
+        </w:rPr>
+        <w:t>3. Then pick up the blue</w:t>
+      </w:r>
+      <w:r>
+        <w:rPr>
+          <w:b/>
+          <w:sz w:val="22"/>
+        </w:rPr>
+        <w:t xml:space="preserve"> lace </w:t>
+      </w:r>
+      <w:r>
+        <w:rPr>
+          <w:b/>
+          <w:sz w:val="22"/>
+        </w:rPr>
+        <w:t xml:space="preserve">with your left hand and the red lace with your right hand (the </w:t>
+      </w:r>
+      <w:r>
+        <w:rPr>
+          <w:b/>
+          <w:sz w:val="22"/>
+        </w:rPr>
+        <w:t>laces should be placed i</w:t>
+      </w:r>
+      <w:r>
+        <w:rPr>
+          <w:b/>
+          <w:sz w:val="22"/>
+        </w:rPr>
+        <w:t>n a ‘X’ shape).</w:t>
+      </w:r>
+    </w:p>
+    <w:p>
+      <w:pPr>
+        <w:pStyle w:val="NoSpacing"/>
+        <w:ind w:left="720"/>
+        <w:rPr>
+          <w:b/>
+          <w:sz w:val="22"/>
+        </w:rPr>
+      </w:pPr>
+      <w:r>
+        <w:rPr>
+          <w:b/>
+          <w:sz w:val="22"/>
+        </w:rPr>
+        <w:t xml:space="preserve">4. Then put the blue lace in the opening under </w:t>
+      </w:r>
+      <w:r>
+        <w:rPr>
+          <w:b/>
+          <w:sz w:val="22"/>
+        </w:rPr>
+        <w:t>the intersection of the two laces</w:t>
+      </w:r>
+      <w:r>
+        <w:rPr>
+          <w:b/>
+          <w:sz w:val="22"/>
+        </w:rPr>
+        <w:t xml:space="preserve">, then drop it. </w:t>
+      </w:r>
+    </w:p>
+    <w:p>
+      <w:pPr>
+        <w:pStyle w:val="NoSpacing"/>
+        <w:ind w:left="720"/>
+        <w:rPr>
+          <w:b/>
+          <w:sz w:val="22"/>
+        </w:rPr>
+      </w:pPr>
+      <w:r>
+        <w:rPr>
+          <w:b/>
+          <w:sz w:val="22"/>
+        </w:rPr>
+        <w:t xml:space="preserve">5. Now pick the blue lace back up and pull </w:t>
+      </w:r>
+      <w:r>
+        <w:rPr>
+          <w:b/>
+          <w:sz w:val="22"/>
+        </w:rPr>
+        <w:t>both laces tight in o</w:t>
+      </w:r>
+      <w:r>
+        <w:rPr>
+          <w:b/>
+          <w:sz w:val="22"/>
+        </w:rPr>
+        <w:t xml:space="preserve">pposite directions. </w:t>
+      </w:r>
+    </w:p>
+    <w:p>
+      <w:pPr>
+        <w:pStyle w:val="NoSpacing"/>
+        <w:ind w:left="720"/>
+        <w:rPr>
+          <w:b/>
+          <w:sz w:val="22"/>
+        </w:rPr>
+      </w:pPr>
+      <w:r>
+        <w:rPr>
+          <w:b/>
+          <w:sz w:val="22"/>
+        </w:rPr>
+        <w:t>6. Fold the blue</w:t>
+      </w:r>
+      <w:r>
+        <w:rPr>
+          <w:b/>
+          <w:sz w:val="22"/>
+        </w:rPr>
+        <w:t xml:space="preserve"> lac</w:t>
+      </w:r>
+      <w:r>
+        <w:rPr>
+          <w:b/>
+          <w:sz w:val="22"/>
+        </w:rPr>
+        <w:t xml:space="preserve">e in your left hand in half and </w:t>
+      </w:r>
+      <w:r>
+        <w:rPr>
+          <w:b/>
+          <w:sz w:val="22"/>
+        </w:rPr>
+        <w:t xml:space="preserve">wrap the blue lace around you thumb. </w:t>
+      </w:r>
+      <w:r>
+        <w:rPr>
+          <w:b/>
+          <w:sz w:val="22"/>
+        </w:rPr>
+        <w:t xml:space="preserve">7. </w:t>
+      </w:r>
+      <w:r>
+        <w:rPr>
+          <w:b/>
+          <w:sz w:val="22"/>
+        </w:rPr>
+        <w:t>Now push the b</w:t>
+      </w:r>
+      <w:r>
+        <w:rPr>
+          <w:b/>
+          <w:sz w:val="22"/>
+        </w:rPr>
+        <w:t xml:space="preserve">lue lace through the hole after </w:t>
+      </w:r>
+      <w:r>
+        <w:rPr>
+          <w:b/>
+          <w:sz w:val="22"/>
+        </w:rPr>
+        <w:t xml:space="preserve">you pull your thumb out with your right index finger. </w:t>
+      </w:r>
+    </w:p>
+    <w:p>
+      <w:pPr>
+        <w:pStyle w:val="NoSpacing"/>
+        <w:ind w:left="720"/>
+        <w:rPr>
+          <w:b/>
+          <w:sz w:val="22"/>
+        </w:rPr>
+      </w:pPr>
+      <w:r>
+        <w:rPr>
+          <w:b/>
+          <w:sz w:val="22"/>
+        </w:rPr>
+        <w:t xml:space="preserve">8. </w:t>
+      </w:r>
+      <w:r>
+        <w:rPr>
+          <w:b/>
+          <w:sz w:val="22"/>
+        </w:rPr>
+        <w:t>After that pull the tip of the</w:t>
+      </w:r>
+      <w:r>
+        <w:rPr>
+          <w:b/>
+          <w:sz w:val="22"/>
+        </w:rPr>
+        <w:t xml:space="preserve"> folds </w:t>
+      </w:r>
+      <w:r>
+        <w:rPr>
+          <w:b/>
+          <w:sz w:val="22"/>
+        </w:rPr>
+        <w:t>in the laces.</w:t>
+      </w:r>
+    </w:p>
+    <w:p>
+      <w:pPr>
+        <w:pStyle w:val="NoSpacing"/>
+        <w:ind w:left="720"/>
+        <w:rPr>
+          <w:b/>
+          <w:sz w:val="22"/>
+        </w:rPr>
+      </w:pPr>
+      <w:r>
+        <w:rPr>
+          <w:b/>
+          <w:sz w:val="22"/>
+        </w:rPr>
+        <w:t xml:space="preserve">9. </w:t>
+      </w:r>
+      <w:r>
+        <w:rPr>
+          <w:b/>
+          <w:sz w:val="22"/>
+        </w:rPr>
+        <w:t xml:space="preserve">After that pull the bows tight. </w:t>
+      </w:r>
+    </w:p>
+    <w:p>
+      <w:pPr>
+        <w:pStyle w:val="NoSpacing"/>
+        <w:ind w:left="720"/>
+        <w:rPr>
+          <w:b/>
+          <w:sz w:val="22"/>
+        </w:rPr>
+      </w:pPr>
+      <w:r>
+        <w:rPr>
+          <w:b/>
+          <w:sz w:val="22"/>
+        </w:rPr>
+        <w:t xml:space="preserve">10. </w:t>
+      </w:r>
+      <w:bookmarkStart w:id="0" w:name="_GoBack"/>
+      <w:bookmarkEnd w:id="0"/>
+      <w:r>
+        <w:rPr>
+          <w:b/>
+          <w:sz w:val="22"/>
+        </w:rPr>
+        <w:t>Now you should have a nice knot on your</w:t>
+      </w:r>
+    </w:p>
+    <w:p>
+      <w:pPr>
+        <w:pStyle w:val="NoSpacing"/>
+        <w:ind w:left="720"/>
+        <w:rPr>
+          <w:b/>
+          <w:sz w:val="22"/>
+        </w:rPr>
+      </w:pPr>
+      <w:r>
+        <w:rPr>
+          <w:b/>
+          <w:sz w:val="22"/>
+        </w:rPr>
+        <w:t>shoe.</w:t>
+      </w:r>
+    </w:p>
+    <w:p>
+      <w:pPr>
+        <w:pStyle w:val="NoSpacing"/>
+        <w:ind w:left="720"/>
+        <w:rPr>
+          <w:sz w:val="22"/>
+        </w:rPr>
+      </w:pPr>
     </w:p>
     <w:p>
       <w:pPr>
